--- a/TEMPLATE/w51.docx
+++ b/TEMPLATE/w51.docx
@@ -21,24 +21,17 @@
         <w:gridCol w:w="617"/>
         <w:gridCol w:w="622"/>
         <w:gridCol w:w="421"/>
-        <w:gridCol w:w="1343"/>
-        <w:gridCol w:w="1108"/>
+        <w:gridCol w:w="2451"/>
         <w:gridCol w:w="495"/>
         <w:gridCol w:w="254"/>
-        <w:gridCol w:w="270"/>
-        <w:gridCol w:w="735"/>
-        <w:gridCol w:w="758"/>
-        <w:gridCol w:w="217"/>
-        <w:gridCol w:w="360"/>
-        <w:gridCol w:w="807"/>
-        <w:gridCol w:w="239"/>
-        <w:gridCol w:w="685"/>
+        <w:gridCol w:w="1005"/>
+        <w:gridCol w:w="3066"/>
       </w:tblGrid>
       <w:tr>
         <w:tc>
           <w:tcPr>
             <w:tcW w:w="8931" w:type="dxa"/>
-            <w:gridSpan w:val="15"/>
+            <w:gridSpan w:val="8"/>
           </w:tcPr>
           <w:p>
             <w:pPr>
@@ -148,7 +141,7 @@
         <w:tc>
           <w:tcPr>
             <w:tcW w:w="5865" w:type="dxa"/>
-            <w:gridSpan w:val="9"/>
+            <w:gridSpan w:val="7"/>
           </w:tcPr>
           <w:p>
             <w:pPr>
@@ -174,7 +167,7 @@
         </w:tc>
         <w:tc>
           <w:tcPr>
-            <w:tcW w:w="758" w:type="dxa"/>
+            <w:tcW w:w="3066" w:type="dxa"/>
           </w:tcPr>
           <w:p>
             <w:pPr>
@@ -195,24 +188,17 @@
               </w:rPr>
               <w:t>โทร</w:t>
             </w:r>
-          </w:p>
-        </w:tc>
-        <w:tc>
-          <w:tcPr>
-            <w:tcW w:w="2308" w:type="dxa"/>
-            <w:gridSpan w:val="5"/>
-            <w:tcBorders>
-              <w:bottom w:val="dotted" w:sz="4" w:space="0" w:color="auto"/>
-            </w:tcBorders>
-          </w:tcPr>
-          <w:p>
-            <w:pPr>
-              <w:rPr>
-                <w:rFonts w:ascii="TH SarabunPSK" w:hAnsi="TH SarabunPSK" w:cs="TH SarabunPSK"/>
-                <w:sz w:val="32"/>
-                <w:szCs w:val="32"/>
-              </w:rPr>
-            </w:pPr>
+            <w:r>
+              <w:rPr>
+                <w:rFonts w:ascii="TH SarabunPSK" w:hAnsi="TH SarabunPSK" w:cs="TH SarabunPSK" w:hint="cs"/>
+                <w:b/>
+                <w:bCs/>
+                <w:sz w:val="32"/>
+                <w:szCs w:val="32"/>
+                <w:cs/>
+              </w:rPr>
+              <w:t xml:space="preserve"> </w:t>
+            </w:r>
             <w:r>
               <w:rPr>
                 <w:rFonts w:ascii="TH SarabunPSK" w:hAnsi="TH SarabunPSK" w:cs="TH SarabunPSK"/>
@@ -299,7 +285,7 @@
         </w:tc>
         <w:tc>
           <w:tcPr>
-            <w:tcW w:w="2386" w:type="dxa"/>
+            <w:tcW w:w="3494" w:type="dxa"/>
             <w:gridSpan w:val="3"/>
             <w:tcBorders>
               <w:top w:val="dotted" w:sz="4" w:space="0" w:color="auto"/>
@@ -316,6 +302,15 @@
             </w:pPr>
             <w:r>
               <w:rPr>
+                <w:rFonts w:ascii="TH SarabunPSK" w:hAnsi="TH SarabunPSK" w:cs="TH SarabunPSK" w:hint="cs"/>
+                <w:sz w:val="32"/>
+                <w:szCs w:val="32"/>
+                <w:cs/>
+              </w:rPr>
+              <w:t>สถานีตำรวจ</w:t>
+            </w:r>
+            <w:r>
+              <w:rPr>
                 <w:rFonts w:ascii="TH SarabunPSK" w:hAnsi="TH SarabunPSK" w:cs="TH SarabunPSK"/>
                 <w:sz w:val="32"/>
                 <w:szCs w:val="32"/>
@@ -359,36 +354,8 @@
         </w:tc>
         <w:tc>
           <w:tcPr>
-            <w:tcW w:w="1108" w:type="dxa"/>
-            <w:tcBorders>
-              <w:top w:val="dotted" w:sz="4" w:space="0" w:color="auto"/>
-            </w:tcBorders>
-          </w:tcPr>
-          <w:p>
-            <w:pPr>
-              <w:rPr>
-                <w:rFonts w:ascii="TH SarabunPSK" w:hAnsi="TH SarabunPSK" w:cs="TH SarabunPSK"/>
-                <w:sz w:val="32"/>
-                <w:szCs w:val="32"/>
-              </w:rPr>
-            </w:pPr>
-            <w:r>
-              <w:rPr>
-                <w:rFonts w:ascii="TH SarabunPSK" w:hAnsi="TH SarabunPSK" w:cs="TH SarabunPSK"/>
-                <w:b/>
-                <w:bCs/>
-                <w:sz w:val="36"/>
-                <w:szCs w:val="36"/>
-                <w:cs/>
-              </w:rPr>
-              <w:t>วันที่</w:t>
-            </w:r>
-          </w:p>
-        </w:tc>
-        <w:tc>
-          <w:tcPr>
-            <w:tcW w:w="749" w:type="dxa"/>
-            <w:gridSpan w:val="2"/>
+            <w:tcW w:w="4820" w:type="dxa"/>
+            <w:gridSpan w:val="4"/>
             <w:tcBorders>
               <w:top w:val="dotted" w:sz="4" w:space="0" w:color="auto"/>
               <w:bottom w:val="dotted" w:sz="4" w:space="0" w:color="auto"/>
@@ -396,70 +363,11 @@
           </w:tcPr>
           <w:p>
             <w:pPr>
-              <w:rPr>
-                <w:rFonts w:ascii="TH SarabunPSK" w:hAnsi="TH SarabunPSK" w:cs="TH SarabunPSK"/>
-                <w:sz w:val="32"/>
-                <w:szCs w:val="32"/>
-              </w:rPr>
-            </w:pPr>
-            <w:r>
-              <w:rPr>
-                <w:rFonts w:ascii="TH SarabunPSK" w:hAnsi="TH SarabunPSK" w:cs="TH SarabunPSK"/>
-                <w:sz w:val="32"/>
-                <w:szCs w:val="32"/>
-              </w:rPr>
-              <w:fldChar w:fldCharType="begin"/>
-            </w:r>
-            <w:r>
-              <w:rPr>
-                <w:rFonts w:ascii="TH SarabunPSK" w:hAnsi="TH SarabunPSK" w:cs="TH SarabunPSK"/>
-                <w:sz w:val="32"/>
-                <w:szCs w:val="32"/>
-              </w:rPr>
-              <w:instrText xml:space="preserve"> MERGEFIELD C1 </w:instrText>
-            </w:r>
-            <w:r>
-              <w:rPr>
-                <w:rFonts w:ascii="TH SarabunPSK" w:hAnsi="TH SarabunPSK" w:cs="TH SarabunPSK"/>
-                <w:sz w:val="32"/>
-                <w:szCs w:val="32"/>
-              </w:rPr>
-              <w:fldChar w:fldCharType="separate"/>
-            </w:r>
-            <w:r>
-              <w:rPr>
-                <w:rFonts w:ascii="TH SarabunPSK" w:hAnsi="TH SarabunPSK" w:cs="TH SarabunPSK"/>
-                <w:noProof/>
-                <w:sz w:val="32"/>
-                <w:szCs w:val="32"/>
-              </w:rPr>
-              <w:t>«C1»</w:t>
-            </w:r>
-            <w:r>
-              <w:rPr>
-                <w:rFonts w:ascii="TH SarabunPSK" w:hAnsi="TH SarabunPSK" w:cs="TH SarabunPSK"/>
-                <w:sz w:val="32"/>
-                <w:szCs w:val="32"/>
-              </w:rPr>
-              <w:fldChar w:fldCharType="end"/>
-            </w:r>
-          </w:p>
-        </w:tc>
-        <w:tc>
-          <w:tcPr>
-            <w:tcW w:w="1005" w:type="dxa"/>
-            <w:gridSpan w:val="2"/>
-            <w:tcBorders>
-              <w:top w:val="dotted" w:sz="4" w:space="0" w:color="auto"/>
-            </w:tcBorders>
-          </w:tcPr>
-          <w:p>
-            <w:pPr>
-              <w:rPr>
-                <w:rFonts w:ascii="TH SarabunPSK" w:hAnsi="TH SarabunPSK" w:cs="TH SarabunPSK"/>
-                <w:sz w:val="32"/>
-                <w:szCs w:val="32"/>
-                <w:cs/>
+              <w:jc w:val="right"/>
+              <w:rPr>
+                <w:rFonts w:ascii="TH SarabunPSK" w:hAnsi="TH SarabunPSK" w:cs="TH SarabunPSK"/>
+                <w:sz w:val="32"/>
+                <w:szCs w:val="32"/>
               </w:rPr>
             </w:pPr>
             <w:r>
@@ -471,87 +379,8 @@
                 <w:szCs w:val="36"/>
                 <w:cs/>
               </w:rPr>
-              <w:t>เดือน</w:t>
-            </w:r>
-          </w:p>
-        </w:tc>
-        <w:tc>
-          <w:tcPr>
-            <w:tcW w:w="1335" w:type="dxa"/>
-            <w:gridSpan w:val="3"/>
-            <w:tcBorders>
-              <w:top w:val="dotted" w:sz="4" w:space="0" w:color="auto"/>
-              <w:bottom w:val="dotted" w:sz="4" w:space="0" w:color="auto"/>
-            </w:tcBorders>
-          </w:tcPr>
-          <w:p>
-            <w:pPr>
-              <w:rPr>
-                <w:rFonts w:ascii="TH SarabunPSK" w:hAnsi="TH SarabunPSK" w:cs="TH SarabunPSK"/>
-                <w:sz w:val="32"/>
-                <w:szCs w:val="32"/>
-              </w:rPr>
-            </w:pPr>
-            <w:r>
-              <w:rPr>
-                <w:rFonts w:ascii="TH SarabunPSK" w:hAnsi="TH SarabunPSK" w:cs="TH SarabunPSK"/>
-                <w:sz w:val="32"/>
-                <w:szCs w:val="32"/>
-              </w:rPr>
-              <w:fldChar w:fldCharType="begin"/>
-            </w:r>
-            <w:r>
-              <w:rPr>
-                <w:rFonts w:ascii="TH SarabunPSK" w:hAnsi="TH SarabunPSK" w:cs="TH SarabunPSK"/>
-                <w:sz w:val="32"/>
-                <w:szCs w:val="32"/>
-              </w:rPr>
-              <w:instrText xml:space="preserve"> MERGEFIELD C01 </w:instrText>
-            </w:r>
-            <w:r>
-              <w:rPr>
-                <w:rFonts w:ascii="TH SarabunPSK" w:hAnsi="TH SarabunPSK" w:cs="TH SarabunPSK"/>
-                <w:sz w:val="32"/>
-                <w:szCs w:val="32"/>
-              </w:rPr>
-              <w:fldChar w:fldCharType="separate"/>
-            </w:r>
-            <w:r>
-              <w:rPr>
-                <w:rFonts w:ascii="TH SarabunPSK" w:hAnsi="TH SarabunPSK" w:cs="TH SarabunPSK"/>
-                <w:noProof/>
-                <w:sz w:val="32"/>
-                <w:szCs w:val="32"/>
-              </w:rPr>
-              <w:t>«C01»</w:t>
-            </w:r>
-            <w:r>
-              <w:rPr>
-                <w:rFonts w:ascii="TH SarabunPSK" w:hAnsi="TH SarabunPSK" w:cs="TH SarabunPSK"/>
-                <w:sz w:val="32"/>
-                <w:szCs w:val="32"/>
-              </w:rPr>
-              <w:fldChar w:fldCharType="end"/>
-            </w:r>
-          </w:p>
-        </w:tc>
-        <w:tc>
-          <w:tcPr>
-            <w:tcW w:w="807" w:type="dxa"/>
-            <w:tcBorders>
-              <w:top w:val="dotted" w:sz="4" w:space="0" w:color="auto"/>
-            </w:tcBorders>
-          </w:tcPr>
-          <w:p>
-            <w:pPr>
-              <w:rPr>
-                <w:rFonts w:ascii="TH SarabunPSK" w:hAnsi="TH SarabunPSK" w:cs="TH SarabunPSK"/>
-                <w:b/>
-                <w:bCs/>
-                <w:sz w:val="32"/>
-                <w:szCs w:val="32"/>
-              </w:rPr>
-            </w:pPr>
+              <w:t>วันที่</w:t>
+            </w:r>
             <w:r>
               <w:rPr>
                 <w:rFonts w:ascii="TH SarabunPSK" w:hAnsi="TH SarabunPSK" w:cs="TH SarabunPSK" w:hint="cs"/>
@@ -561,27 +390,152 @@
                 <w:szCs w:val="36"/>
                 <w:cs/>
               </w:rPr>
+              <w:t xml:space="preserve"> </w:t>
+            </w:r>
+            <w:r>
+              <w:rPr>
+                <w:rFonts w:ascii="TH SarabunPSK" w:hAnsi="TH SarabunPSK" w:cs="TH SarabunPSK"/>
+                <w:sz w:val="32"/>
+                <w:szCs w:val="32"/>
+              </w:rPr>
+              <w:fldChar w:fldCharType="begin"/>
+            </w:r>
+            <w:r>
+              <w:rPr>
+                <w:rFonts w:ascii="TH SarabunPSK" w:hAnsi="TH SarabunPSK" w:cs="TH SarabunPSK"/>
+                <w:sz w:val="32"/>
+                <w:szCs w:val="32"/>
+              </w:rPr>
+              <w:instrText xml:space="preserve"> MERGEFIELD C1 </w:instrText>
+            </w:r>
+            <w:r>
+              <w:rPr>
+                <w:rFonts w:ascii="TH SarabunPSK" w:hAnsi="TH SarabunPSK" w:cs="TH SarabunPSK"/>
+                <w:sz w:val="32"/>
+                <w:szCs w:val="32"/>
+              </w:rPr>
+              <w:fldChar w:fldCharType="separate"/>
+            </w:r>
+            <w:r>
+              <w:rPr>
+                <w:rFonts w:ascii="TH SarabunPSK" w:hAnsi="TH SarabunPSK" w:cs="TH SarabunPSK"/>
+                <w:noProof/>
+                <w:sz w:val="32"/>
+                <w:szCs w:val="32"/>
+              </w:rPr>
+              <w:t>«C1»</w:t>
+            </w:r>
+            <w:r>
+              <w:rPr>
+                <w:rFonts w:ascii="TH SarabunPSK" w:hAnsi="TH SarabunPSK" w:cs="TH SarabunPSK"/>
+                <w:sz w:val="32"/>
+                <w:szCs w:val="32"/>
+              </w:rPr>
+              <w:fldChar w:fldCharType="end"/>
+            </w:r>
+            <w:r>
+              <w:rPr>
+                <w:rFonts w:ascii="TH SarabunPSK" w:hAnsi="TH SarabunPSK" w:cs="TH SarabunPSK" w:hint="cs"/>
+                <w:sz w:val="32"/>
+                <w:szCs w:val="32"/>
+                <w:cs/>
+              </w:rPr>
+              <w:t xml:space="preserve"> </w:t>
+            </w:r>
+            <w:r>
+              <w:rPr>
+                <w:rFonts w:ascii="TH SarabunPSK" w:hAnsi="TH SarabunPSK" w:cs="TH SarabunPSK" w:hint="cs"/>
+                <w:b/>
+                <w:bCs/>
+                <w:sz w:val="36"/>
+                <w:szCs w:val="36"/>
+                <w:cs/>
+              </w:rPr>
+              <w:t>เดือน</w:t>
+            </w:r>
+            <w:r>
+              <w:rPr>
+                <w:rFonts w:ascii="TH SarabunPSK" w:hAnsi="TH SarabunPSK" w:cs="TH SarabunPSK" w:hint="cs"/>
+                <w:b/>
+                <w:bCs/>
+                <w:sz w:val="36"/>
+                <w:szCs w:val="36"/>
+                <w:cs/>
+              </w:rPr>
+              <w:t xml:space="preserve"> </w:t>
+            </w:r>
+            <w:r>
+              <w:rPr>
+                <w:rFonts w:ascii="TH SarabunPSK" w:hAnsi="TH SarabunPSK" w:cs="TH SarabunPSK"/>
+                <w:sz w:val="32"/>
+                <w:szCs w:val="32"/>
+              </w:rPr>
+              <w:fldChar w:fldCharType="begin"/>
+            </w:r>
+            <w:r>
+              <w:rPr>
+                <w:rFonts w:ascii="TH SarabunPSK" w:hAnsi="TH SarabunPSK" w:cs="TH SarabunPSK"/>
+                <w:sz w:val="32"/>
+                <w:szCs w:val="32"/>
+              </w:rPr>
+              <w:instrText xml:space="preserve"> MERGEFIELD C01 </w:instrText>
+            </w:r>
+            <w:r>
+              <w:rPr>
+                <w:rFonts w:ascii="TH SarabunPSK" w:hAnsi="TH SarabunPSK" w:cs="TH SarabunPSK"/>
+                <w:sz w:val="32"/>
+                <w:szCs w:val="32"/>
+              </w:rPr>
+              <w:fldChar w:fldCharType="separate"/>
+            </w:r>
+            <w:r>
+              <w:rPr>
+                <w:rFonts w:ascii="TH SarabunPSK" w:hAnsi="TH SarabunPSK" w:cs="TH SarabunPSK"/>
+                <w:noProof/>
+                <w:sz w:val="32"/>
+                <w:szCs w:val="32"/>
+              </w:rPr>
+              <w:t>«C01»</w:t>
+            </w:r>
+            <w:r>
+              <w:rPr>
+                <w:rFonts w:ascii="TH SarabunPSK" w:hAnsi="TH SarabunPSK" w:cs="TH SarabunPSK"/>
+                <w:sz w:val="32"/>
+                <w:szCs w:val="32"/>
+              </w:rPr>
+              <w:fldChar w:fldCharType="end"/>
+            </w:r>
+            <w:r>
+              <w:rPr>
+                <w:rFonts w:ascii="TH SarabunPSK" w:hAnsi="TH SarabunPSK" w:cs="TH SarabunPSK" w:hint="cs"/>
+                <w:sz w:val="32"/>
+                <w:szCs w:val="32"/>
+                <w:cs/>
+              </w:rPr>
+              <w:t xml:space="preserve"> </w:t>
+            </w:r>
+            <w:r>
+              <w:rPr>
+                <w:rFonts w:ascii="TH SarabunPSK" w:hAnsi="TH SarabunPSK" w:cs="TH SarabunPSK" w:hint="cs"/>
+                <w:b/>
+                <w:bCs/>
+                <w:sz w:val="36"/>
+                <w:szCs w:val="36"/>
+                <w:cs/>
+              </w:rPr>
               <w:t>พ.ศ.</w:t>
             </w:r>
-          </w:p>
-        </w:tc>
-        <w:tc>
-          <w:tcPr>
-            <w:tcW w:w="924" w:type="dxa"/>
-            <w:gridSpan w:val="2"/>
-            <w:tcBorders>
-              <w:top w:val="dotted" w:sz="4" w:space="0" w:color="auto"/>
-              <w:bottom w:val="dotted" w:sz="4" w:space="0" w:color="auto"/>
-            </w:tcBorders>
-          </w:tcPr>
-          <w:p>
-            <w:pPr>
-              <w:rPr>
-                <w:rFonts w:ascii="TH SarabunPSK" w:hAnsi="TH SarabunPSK" w:cs="TH SarabunPSK"/>
-                <w:sz w:val="32"/>
-                <w:szCs w:val="32"/>
-              </w:rPr>
-            </w:pPr>
+            <w:r>
+              <w:rPr>
+                <w:rFonts w:ascii="TH SarabunPSK" w:hAnsi="TH SarabunPSK" w:cs="TH SarabunPSK" w:hint="cs"/>
+                <w:b/>
+                <w:bCs/>
+                <w:sz w:val="36"/>
+                <w:szCs w:val="36"/>
+                <w:cs/>
+              </w:rPr>
+              <w:t xml:space="preserve"> </w:t>
+            </w:r>
             <w:r>
               <w:rPr>
                 <w:rFonts w:ascii="TH SarabunPSK" w:hAnsi="TH SarabunPSK" w:cs="TH SarabunPSK"/>
@@ -630,7 +584,7 @@
         <w:tc>
           <w:tcPr>
             <w:tcW w:w="8931" w:type="dxa"/>
-            <w:gridSpan w:val="15"/>
+            <w:gridSpan w:val="8"/>
             <w:tcBorders>
               <w:top w:val="dotted" w:sz="4" w:space="0" w:color="auto"/>
             </w:tcBorders>
@@ -717,7 +671,7 @@
         <w:tc>
           <w:tcPr>
             <w:tcW w:w="8931" w:type="dxa"/>
-            <w:gridSpan w:val="15"/>
+            <w:gridSpan w:val="8"/>
           </w:tcPr>
           <w:p>
             <w:pPr>
@@ -863,7 +817,7 @@
         <w:tc>
           <w:tcPr>
             <w:tcW w:w="7271" w:type="dxa"/>
-            <w:gridSpan w:val="12"/>
+            <w:gridSpan w:val="5"/>
             <w:tcBorders>
               <w:bottom w:val="dotted" w:sz="4" w:space="0" w:color="auto"/>
             </w:tcBorders>
@@ -878,6 +832,15 @@
             </w:pPr>
             <w:r>
               <w:rPr>
+                <w:rFonts w:ascii="TH SarabunPSK" w:hAnsi="TH SarabunPSK" w:cs="TH SarabunPSK" w:hint="cs"/>
+                <w:sz w:val="32"/>
+                <w:szCs w:val="32"/>
+                <w:cs/>
+              </w:rPr>
+              <w:t>สถานีตำรวจภูธร</w:t>
+            </w:r>
+            <w:r>
+              <w:rPr>
                 <w:rFonts w:ascii="TH SarabunPSK" w:hAnsi="TH SarabunPSK" w:cs="TH SarabunPSK"/>
                 <w:sz w:val="32"/>
                 <w:szCs w:val="32"/>
@@ -917,8 +880,6 @@
               </w:rPr>
               <w:fldChar w:fldCharType="end"/>
             </w:r>
-            <w:bookmarkStart w:id="0" w:name="_GoBack"/>
-            <w:bookmarkEnd w:id="0"/>
           </w:p>
         </w:tc>
       </w:tr>
@@ -926,7 +887,7 @@
         <w:tc>
           <w:tcPr>
             <w:tcW w:w="8931" w:type="dxa"/>
-            <w:gridSpan w:val="15"/>
+            <w:gridSpan w:val="8"/>
           </w:tcPr>
           <w:p>
             <w:pPr>
@@ -952,7 +913,7 @@
         <w:tc>
           <w:tcPr>
             <w:tcW w:w="8931" w:type="dxa"/>
-            <w:gridSpan w:val="15"/>
+            <w:gridSpan w:val="8"/>
           </w:tcPr>
           <w:p>
             <w:pPr>
@@ -1522,9 +1483,6 @@
           <w:tcPr>
             <w:tcW w:w="1239" w:type="dxa"/>
             <w:gridSpan w:val="2"/>
-            <w:tcBorders>
-              <w:top w:val="dotted" w:sz="4" w:space="0" w:color="auto"/>
-            </w:tcBorders>
           </w:tcPr>
           <w:p>
             <w:pPr>
@@ -1548,9 +1506,9 @@
         <w:tc>
           <w:tcPr>
             <w:tcW w:w="3621" w:type="dxa"/>
-            <w:gridSpan w:val="5"/>
+            <w:gridSpan w:val="4"/>
             <w:tcBorders>
-              <w:top w:val="dotted" w:sz="4" w:space="0" w:color="auto"/>
+              <w:bottom w:val="dotted" w:sz="4" w:space="0" w:color="auto"/>
             </w:tcBorders>
           </w:tcPr>
           <w:p>
@@ -1561,6 +1519,15 @@
                 <w:szCs w:val="32"/>
               </w:rPr>
             </w:pPr>
+            <w:r>
+              <w:rPr>
+                <w:rFonts w:ascii="TH SarabunPSK" w:hAnsi="TH SarabunPSK" w:cs="TH SarabunPSK" w:hint="cs"/>
+                <w:sz w:val="32"/>
+                <w:szCs w:val="32"/>
+                <w:cs/>
+              </w:rPr>
+              <w:t>สถานีตำรวจ</w:t>
+            </w:r>
             <w:r>
               <w:rPr>
                 <w:rFonts w:ascii="TH SarabunPSK" w:hAnsi="TH SarabunPSK" w:cs="TH SarabunPSK"/>
@@ -1607,10 +1574,7 @@
         <w:tc>
           <w:tcPr>
             <w:tcW w:w="4071" w:type="dxa"/>
-            <w:gridSpan w:val="8"/>
-            <w:tcBorders>
-              <w:top w:val="dotted" w:sz="4" w:space="0" w:color="auto"/>
-            </w:tcBorders>
+            <w:gridSpan w:val="2"/>
           </w:tcPr>
           <w:p>
             <w:pPr>
@@ -1646,7 +1610,7 @@
         <w:tc>
           <w:tcPr>
             <w:tcW w:w="8931" w:type="dxa"/>
-            <w:gridSpan w:val="15"/>
+            <w:gridSpan w:val="8"/>
           </w:tcPr>
           <w:p>
             <w:pPr>
@@ -1690,10 +1654,7 @@
         <w:tc>
           <w:tcPr>
             <w:tcW w:w="8931" w:type="dxa"/>
-            <w:gridSpan w:val="15"/>
-            <w:tcBorders>
-              <w:top w:val="dotted" w:sz="6" w:space="0" w:color="auto"/>
-            </w:tcBorders>
+            <w:gridSpan w:val="8"/>
           </w:tcPr>
           <w:p>
             <w:pPr>
@@ -1702,6 +1663,8 @@
             <w:r>
               <w:tab/>
             </w:r>
+            <w:bookmarkStart w:id="0" w:name="_GoBack"/>
+            <w:bookmarkEnd w:id="0"/>
           </w:p>
           <w:p>
             <w:pPr>
@@ -1755,7 +1718,7 @@
         <w:tc>
           <w:tcPr>
             <w:tcW w:w="4606" w:type="dxa"/>
-            <w:gridSpan w:val="6"/>
+            <w:gridSpan w:val="5"/>
           </w:tcPr>
           <w:p>
             <w:pPr>
@@ -1797,7 +1760,7 @@
         <w:tc>
           <w:tcPr>
             <w:tcW w:w="4325" w:type="dxa"/>
-            <w:gridSpan w:val="9"/>
+            <w:gridSpan w:val="3"/>
           </w:tcPr>
           <w:p>
             <w:pPr>
@@ -1856,7 +1819,7 @@
         <w:tc>
           <w:tcPr>
             <w:tcW w:w="4606" w:type="dxa"/>
-            <w:gridSpan w:val="6"/>
+            <w:gridSpan w:val="5"/>
           </w:tcPr>
           <w:p>
             <w:pPr>
@@ -1871,30 +1834,7 @@
         </w:tc>
         <w:tc>
           <w:tcPr>
-            <w:tcW w:w="524" w:type="dxa"/>
-            <w:gridSpan w:val="2"/>
-          </w:tcPr>
-          <w:p>
-            <w:pPr>
-              <w:rPr>
-                <w:rFonts w:ascii="TH SarabunPSK" w:hAnsi="TH SarabunPSK" w:cs="TH SarabunPSK"/>
-                <w:sz w:val="32"/>
-                <w:szCs w:val="32"/>
-              </w:rPr>
-            </w:pPr>
-            <w:r>
-              <w:rPr>
-                <w:rFonts w:ascii="TH SarabunPSK" w:hAnsi="TH SarabunPSK" w:cs="TH SarabunPSK"/>
-                <w:sz w:val="32"/>
-                <w:szCs w:val="32"/>
-              </w:rPr>
-              <w:t>(</w:t>
-            </w:r>
-          </w:p>
-        </w:tc>
-        <w:tc>
-          <w:tcPr>
-            <w:tcW w:w="1710" w:type="dxa"/>
+            <w:tcW w:w="4325" w:type="dxa"/>
             <w:gridSpan w:val="3"/>
           </w:tcPr>
           <w:p>
@@ -1912,6 +1852,23 @@
                 <w:sz w:val="32"/>
                 <w:szCs w:val="32"/>
               </w:rPr>
+              <w:t>(</w:t>
+            </w:r>
+            <w:r>
+              <w:rPr>
+                <w:rFonts w:ascii="TH SarabunPSK" w:hAnsi="TH SarabunPSK" w:cs="TH SarabunPSK" w:hint="cs"/>
+                <w:sz w:val="32"/>
+                <w:szCs w:val="32"/>
+                <w:cs/>
+              </w:rPr>
+              <w:t xml:space="preserve"> </w:t>
+            </w:r>
+            <w:r>
+              <w:rPr>
+                <w:rFonts w:ascii="TH SarabunPSK" w:hAnsi="TH SarabunPSK" w:cs="TH SarabunPSK"/>
+                <w:sz w:val="32"/>
+                <w:szCs w:val="32"/>
+              </w:rPr>
               <w:fldChar w:fldCharType="begin"/>
             </w:r>
             <w:r>
@@ -1947,22 +1904,15 @@
               </w:rPr>
               <w:fldChar w:fldCharType="end"/>
             </w:r>
-          </w:p>
-        </w:tc>
-        <w:tc>
-          <w:tcPr>
-            <w:tcW w:w="1406" w:type="dxa"/>
-            <w:gridSpan w:val="3"/>
-          </w:tcPr>
-          <w:p>
-            <w:pPr>
-              <w:rPr>
-                <w:rFonts w:ascii="TH SarabunPSK" w:hAnsi="TH SarabunPSK" w:cs="TH SarabunPSK"/>
-                <w:sz w:val="32"/>
-                <w:szCs w:val="32"/>
-                <w:cs/>
-              </w:rPr>
-            </w:pPr>
+            <w:r>
+              <w:rPr>
+                <w:rFonts w:ascii="TH SarabunPSK" w:hAnsi="TH SarabunPSK" w:cs="TH SarabunPSK" w:hint="cs"/>
+                <w:sz w:val="32"/>
+                <w:szCs w:val="32"/>
+                <w:cs/>
+              </w:rPr>
+              <w:t xml:space="preserve"> </w:t>
+            </w:r>
             <w:r>
               <w:rPr>
                 <w:rFonts w:ascii="TH SarabunPSK" w:hAnsi="TH SarabunPSK" w:cs="TH SarabunPSK"/>
@@ -2004,21 +1954,15 @@
               </w:rPr>
               <w:fldChar w:fldCharType="end"/>
             </w:r>
-          </w:p>
-        </w:tc>
-        <w:tc>
-          <w:tcPr>
-            <w:tcW w:w="685" w:type="dxa"/>
-          </w:tcPr>
-          <w:p>
-            <w:pPr>
-              <w:rPr>
-                <w:rFonts w:ascii="TH SarabunPSK" w:hAnsi="TH SarabunPSK" w:cs="TH SarabunPSK"/>
-                <w:sz w:val="32"/>
-                <w:szCs w:val="32"/>
-                <w:cs/>
-              </w:rPr>
-            </w:pPr>
+            <w:r>
+              <w:rPr>
+                <w:rFonts w:ascii="TH SarabunPSK" w:hAnsi="TH SarabunPSK" w:cs="TH SarabunPSK" w:hint="cs"/>
+                <w:sz w:val="32"/>
+                <w:szCs w:val="32"/>
+                <w:cs/>
+              </w:rPr>
+              <w:t xml:space="preserve"> </w:t>
+            </w:r>
             <w:r>
               <w:rPr>
                 <w:rFonts w:ascii="TH SarabunPSK" w:hAnsi="TH SarabunPSK" w:cs="TH SarabunPSK"/>
@@ -2034,7 +1978,7 @@
         <w:tc>
           <w:tcPr>
             <w:tcW w:w="4606" w:type="dxa"/>
-            <w:gridSpan w:val="6"/>
+            <w:gridSpan w:val="5"/>
           </w:tcPr>
           <w:p>
             <w:pPr>
@@ -2060,7 +2004,7 @@
         <w:tc>
           <w:tcPr>
             <w:tcW w:w="4325" w:type="dxa"/>
-            <w:gridSpan w:val="9"/>
+            <w:gridSpan w:val="3"/>
           </w:tcPr>
           <w:p>
             <w:pPr>
@@ -2932,7 +2876,7 @@
 </file>
 
 <file path=customXml/itemProps1.xml><?xml version="1.0" encoding="utf-8"?>
-<ds:datastoreItem xmlns:ds="http://schemas.openxmlformats.org/officeDocument/2006/customXml" ds:itemID="{36DC231D-6FD9-4D76-AD22-AB1813DCA11E}">
+<ds:datastoreItem xmlns:ds="http://schemas.openxmlformats.org/officeDocument/2006/customXml" ds:itemID="{E989997F-5AD1-4A00-9946-B189052794A1}">
   <ds:schemaRefs>
     <ds:schemaRef ds:uri="http://schemas.openxmlformats.org/officeDocument/2006/bibliography"/>
   </ds:schemaRefs>

--- a/TEMPLATE/w51.docx
+++ b/TEMPLATE/w51.docx
@@ -715,7 +715,6 @@
               </w:rPr>
               <w:t>.</w:t>
             </w:r>
-            <w:proofErr w:type="spellStart"/>
             <w:r>
               <w:rPr>
                 <w:rFonts w:ascii="TH SarabunPSK" w:hAnsi="TH SarabunPSK" w:cs="TH SarabunPSK"/>
@@ -725,7 +724,6 @@
               </w:rPr>
               <w:t>สส</w:t>
             </w:r>
-            <w:proofErr w:type="spellEnd"/>
             <w:r>
               <w:rPr>
                 <w:rFonts w:ascii="TH SarabunPSK" w:hAnsi="TH SarabunPSK" w:cs="TH SarabunPSK"/>
@@ -837,8 +835,10 @@
                 <w:szCs w:val="32"/>
                 <w:cs/>
               </w:rPr>
-              <w:t>สถานีตำรวจภูธร</w:t>
-            </w:r>
+              <w:t>สถานีตำรวจ</w:t>
+            </w:r>
+            <w:bookmarkStart w:id="0" w:name="_GoBack"/>
+            <w:bookmarkEnd w:id="0"/>
             <w:r>
               <w:rPr>
                 <w:rFonts w:ascii="TH SarabunPSK" w:hAnsi="TH SarabunPSK" w:cs="TH SarabunPSK"/>
@@ -1663,8 +1663,6 @@
             <w:r>
               <w:tab/>
             </w:r>
-            <w:bookmarkStart w:id="0" w:name="_GoBack"/>
-            <w:bookmarkEnd w:id="0"/>
           </w:p>
           <w:p>
             <w:pPr>
@@ -2876,7 +2874,7 @@
 </file>
 
 <file path=customXml/itemProps1.xml><?xml version="1.0" encoding="utf-8"?>
-<ds:datastoreItem xmlns:ds="http://schemas.openxmlformats.org/officeDocument/2006/customXml" ds:itemID="{E989997F-5AD1-4A00-9946-B189052794A1}">
+<ds:datastoreItem xmlns:ds="http://schemas.openxmlformats.org/officeDocument/2006/customXml" ds:itemID="{EB762A83-63CD-42AA-8A66-2F86E37A5558}">
   <ds:schemaRefs>
     <ds:schemaRef ds:uri="http://schemas.openxmlformats.org/officeDocument/2006/bibliography"/>
   </ds:schemaRefs>

--- a/TEMPLATE/w51.docx
+++ b/TEMPLATE/w51.docx
@@ -837,8 +837,6 @@
               </w:rPr>
               <w:t>สถานีตำรวจ</w:t>
             </w:r>
-            <w:bookmarkStart w:id="0" w:name="_GoBack"/>
-            <w:bookmarkEnd w:id="0"/>
             <w:r>
               <w:rPr>
                 <w:rFonts w:ascii="TH SarabunPSK" w:hAnsi="TH SarabunPSK" w:cs="TH SarabunPSK"/>
@@ -2079,7 +2077,31 @@
           <w:szCs w:val="32"/>
           <w:cs/>
         </w:rPr>
-        <w:t>(ส ๕๖ - ๔๓/๒)</w:t>
+        <w:t>(ส ๕๖ - ๔๓/</w:t>
+      </w:r>
+      <w:r>
+        <w:rPr>
+          <w:rFonts w:ascii="TH SarabunPSK" w:hAnsi="TH SarabunPSK" w:cs="TH SarabunPSK" w:hint="cs"/>
+          <w:b/>
+          <w:bCs/>
+          <w:sz w:val="32"/>
+          <w:szCs w:val="32"/>
+          <w:cs/>
+        </w:rPr>
+        <w:t>๕</w:t>
+      </w:r>
+      <w:bookmarkStart w:id="0" w:name="_GoBack"/>
+      <w:bookmarkEnd w:id="0"/>
+      <w:r>
+        <w:rPr>
+          <w:rFonts w:ascii="TH SarabunPSK" w:hAnsi="TH SarabunPSK" w:cs="TH SarabunPSK"/>
+          <w:b/>
+          <w:bCs/>
+          <w:sz w:val="32"/>
+          <w:szCs w:val="32"/>
+          <w:cs/>
+        </w:rPr>
+        <w:t>)</w:t>
       </w:r>
     </w:p>
     <w:p/>
@@ -2874,7 +2896,7 @@
 </file>
 
 <file path=customXml/itemProps1.xml><?xml version="1.0" encoding="utf-8"?>
-<ds:datastoreItem xmlns:ds="http://schemas.openxmlformats.org/officeDocument/2006/customXml" ds:itemID="{EB762A83-63CD-42AA-8A66-2F86E37A5558}">
+<ds:datastoreItem xmlns:ds="http://schemas.openxmlformats.org/officeDocument/2006/customXml" ds:itemID="{AACEDD39-34AE-46C4-BBDD-31BC6016F367}">
   <ds:schemaRefs>
     <ds:schemaRef ds:uri="http://schemas.openxmlformats.org/officeDocument/2006/bibliography"/>
   </ds:schemaRefs>
